--- a/docx/06 готово + комменты.docx
+++ b/docx/06 готово + комменты.docx
@@ -9939,6 +9939,59 @@
           <w:rtl w:val="0"/>
         </w:rPr>
         <w:t xml:space="preserve">about something doesn't stop it from happening</w:t>
+      </w:r>
+    </w:p>
+    <w:p>
+      <w:pPr>
+        <w:pBdr>
+          <w:top w:color="auto" w:space="1" w:val="single" w:sz="4"/>
+        </w:pBdr>
+      </w:pPr>
+    </w:p>
+    <w:p>
+      <w:pPr>
+        <w:spacing w:lineRule="auto" w:after="0" w:line="240" w:before="0"/>
+        <w:ind w:left="0" w:firstLine="0" w:right="0"/>
+        <w:contextualSpacing w:val="0"/>
+        <w:jc w:val="left"/>
+      </w:pPr>
+      <w:r>
+        <w:rPr>
+          <w:rFonts w:cs="Arial" w:hAnsi="Arial" w:eastAsia="Arial" w:ascii="Arial"/>
+          <w:b w:val="0"/>
+          <w:i w:val="0"/>
+          <w:smallCaps w:val="0"/>
+          <w:strike w:val="0"/>
+          <w:color w:val="000000"/>
+          <w:sz w:val="22"/>
+          <w:u w:val="none"/>
+          <w:vertAlign w:val="baseline"/>
+          <w:rtl w:val="0"/>
+        </w:rPr>
+        <w:t xml:space="preserve">Gleb Mazursky:</w:t>
+      </w:r>
+    </w:p>
+    <w:p>
+      <w:pPr>
+        <w:spacing w:lineRule="auto" w:after="0" w:line="240" w:before="0"/>
+        <w:ind w:left="0" w:firstLine="0" w:right="0"/>
+        <w:contextualSpacing w:val="0"/>
+        <w:jc w:val="left"/>
+      </w:pPr>
+      <w:r>
+        <w:rPr>
+          <w:rFonts w:cs="Arial" w:hAnsi="Arial" w:eastAsia="Arial" w:ascii="Arial"/>
+          <w:b w:val="0"/>
+          <w:i w:val="0"/>
+          <w:smallCaps w:val="0"/>
+          <w:strike w:val="0"/>
+          <w:color w:val="000000"/>
+          <w:sz w:val="22"/>
+          <w:u w:val="none"/>
+          <w:vertAlign w:val="baseline"/>
+          <w:rtl w:val="0"/>
+        </w:rPr>
+        <w:t xml:space="preserve">если оставляем, то раздельно пишется тут</w:t>
       </w:r>
     </w:p>
   </w:comment>
